--- a/static/activities/03_projections.docx
+++ b/static/activities/03_projections.docx
@@ -60,8 +60,6 @@
         </w:rPr>
         <w:t>Objectives:</w:t>
       </w:r>
-      <w:bookmarkStart w:id="0" w:name="_GoBack"/>
-      <w:bookmarkEnd w:id="0"/>
     </w:p>
     <w:p>
       <w:pPr>
@@ -741,7 +739,19 @@
                       <w:rPr>
                         <w:rFonts w:ascii="Cambria Math" w:hAnsi="Cambria Math"/>
                       </w:rPr>
-                      <m:t>0.9±0.05</m:t>
+                      <m:t>0.</m:t>
+                    </m:r>
+                    <m:r>
+                      <w:rPr>
+                        <w:rFonts w:ascii="Cambria Math" w:hAnsi="Cambria Math"/>
+                      </w:rPr>
+                      <m:t>8</m:t>
+                    </m:r>
+                    <m:r>
+                      <w:rPr>
+                        <w:rFonts w:ascii="Cambria Math" w:hAnsi="Cambria Math"/>
+                      </w:rPr>
+                      <m:t>±0.05</m:t>
                     </m:r>
                   </m:e>
                   <m:e>
@@ -749,7 +759,19 @@
                       <w:rPr>
                         <w:rFonts w:ascii="Cambria Math" w:hAnsi="Cambria Math"/>
                       </w:rPr>
-                      <m:t>0.3±0.1</m:t>
+                      <m:t>0.</m:t>
+                    </m:r>
+                    <m:r>
+                      <w:rPr>
+                        <w:rFonts w:ascii="Cambria Math" w:hAnsi="Cambria Math"/>
+                      </w:rPr>
+                      <m:t>15</m:t>
+                    </m:r>
+                    <m:r>
+                      <w:rPr>
+                        <w:rFonts w:ascii="Cambria Math" w:hAnsi="Cambria Math"/>
+                      </w:rPr>
+                      <m:t>±0.1</m:t>
                     </m:r>
                   </m:e>
                   <m:e>
@@ -767,7 +789,19 @@
                       <w:rPr>
                         <w:rFonts w:ascii="Cambria Math" w:hAnsi="Cambria Math"/>
                       </w:rPr>
-                      <m:t>0.1±0.08</m:t>
+                      <m:t>0.1</m:t>
+                    </m:r>
+                    <m:r>
+                      <w:rPr>
+                        <w:rFonts w:ascii="Cambria Math" w:hAnsi="Cambria Math"/>
+                      </w:rPr>
+                      <m:t>5</m:t>
+                    </m:r>
+                    <m:r>
+                      <w:rPr>
+                        <w:rFonts w:ascii="Cambria Math" w:hAnsi="Cambria Math"/>
+                      </w:rPr>
+                      <m:t>±0.08</m:t>
                     </m:r>
                   </m:e>
                   <m:e>
@@ -775,7 +809,19 @@
                       <w:rPr>
                         <w:rFonts w:ascii="Cambria Math" w:hAnsi="Cambria Math"/>
                       </w:rPr>
-                      <m:t>0.5±0.05</m:t>
+                      <m:t>0.</m:t>
+                    </m:r>
+                    <m:r>
+                      <w:rPr>
+                        <w:rFonts w:ascii="Cambria Math" w:hAnsi="Cambria Math"/>
+                      </w:rPr>
+                      <m:t>6</m:t>
+                    </m:r>
+                    <m:r>
+                      <w:rPr>
+                        <w:rFonts w:ascii="Cambria Math" w:hAnsi="Cambria Math"/>
+                      </w:rPr>
+                      <m:t>±0.05</m:t>
                     </m:r>
                   </m:e>
                   <m:e>
@@ -783,7 +829,19 @@
                       <w:rPr>
                         <w:rFonts w:ascii="Cambria Math" w:hAnsi="Cambria Math"/>
                       </w:rPr>
-                      <m:t>0.2±0.04</m:t>
+                      <m:t>0.2</m:t>
+                    </m:r>
+                    <m:r>
+                      <w:rPr>
+                        <w:rFonts w:ascii="Cambria Math" w:hAnsi="Cambria Math"/>
+                      </w:rPr>
+                      <m:t>5</m:t>
+                    </m:r>
+                    <m:r>
+                      <w:rPr>
+                        <w:rFonts w:ascii="Cambria Math" w:hAnsi="Cambria Math"/>
+                      </w:rPr>
+                      <m:t>±0.04</m:t>
                     </m:r>
                   </m:e>
                 </m:mr>
@@ -809,7 +867,19 @@
                       <w:rPr>
                         <w:rFonts w:ascii="Cambria Math" w:hAnsi="Cambria Math"/>
                       </w:rPr>
-                      <m:t>0.75±0.05</m:t>
+                      <m:t>0.</m:t>
+                    </m:r>
+                    <m:r>
+                      <w:rPr>
+                        <w:rFonts w:ascii="Cambria Math" w:hAnsi="Cambria Math"/>
+                      </w:rPr>
+                      <m:t>8</m:t>
+                    </m:r>
+                    <m:r>
+                      <w:rPr>
+                        <w:rFonts w:ascii="Cambria Math" w:hAnsi="Cambria Math"/>
+                      </w:rPr>
+                      <m:t>±0.05</m:t>
                     </m:r>
                   </m:e>
                 </m:mr>
@@ -1765,16 +1835,17 @@
         <w:t>we can look at the number of populations in each state over time:</w:t>
       </w:r>
     </w:p>
-    <w:p>
-      <w:r>
-        <w:rPr>
-          <w:noProof/>
-        </w:rPr>
+    <w:p/>
+    <w:p>
+      <w:pPr>
+        <w:jc w:val="center"/>
+      </w:pPr>
+      <w:r>
         <w:drawing>
-          <wp:inline distT="0" distB="0" distL="0" distR="0" wp14:anchorId="483E2C3B" wp14:editId="14339E4A">
-            <wp:extent cx="5943600" cy="3041015"/>
-            <wp:effectExtent l="0" t="0" r="0" b="6985"/>
-            <wp:docPr id="7" name="Picture 7"/>
+          <wp:inline distT="0" distB="0" distL="0" distR="0" wp14:anchorId="0C9B9EA7" wp14:editId="162AC2BE">
+            <wp:extent cx="5943600" cy="2862580"/>
+            <wp:effectExtent l="0" t="0" r="0" b="0"/>
+            <wp:docPr id="4" name="Picture 4"/>
             <wp:cNvGraphicFramePr>
               <a:graphicFrameLocks xmlns:a="http://schemas.openxmlformats.org/drawingml/2006/main" noChangeAspect="1"/>
             </wp:cNvGraphicFramePr>
@@ -1782,7 +1853,7 @@
               <a:graphicData uri="http://schemas.openxmlformats.org/drawingml/2006/picture">
                 <pic:pic xmlns:pic="http://schemas.openxmlformats.org/drawingml/2006/picture">
                   <pic:nvPicPr>
-                    <pic:cNvPr id="0" name=""/>
+                    <pic:cNvPr id="1" name=""/>
                     <pic:cNvPicPr/>
                   </pic:nvPicPr>
                   <pic:blipFill>
@@ -1794,7 +1865,7 @@
                   <pic:spPr>
                     <a:xfrm>
                       <a:off x="0" y="0"/>
-                      <a:ext cx="5943600" cy="3041015"/>
+                      <a:ext cx="5943600" cy="2862580"/>
                     </a:xfrm>
                     <a:prstGeom prst="rect">
                       <a:avLst/>
@@ -1809,23 +1880,23 @@
     </w:p>
     <w:p>
       <w:r>
-        <w:t>Here the solid lines are the medians from 1000 replications and the dashed lines are the 95% confidence intervals. If we want to break it up by ecotype, we can look at the number of populations in each state in the final year:</w:t>
-      </w:r>
-    </w:p>
-    <w:p>
-      <w:pPr>
-        <w:jc w:val="center"/>
-      </w:pPr>
-      <w:r>
-        <w:rPr>
-          <w:noProof/>
-        </w:rPr>
+        <w:t xml:space="preserve">Here the solid lines are the medians from 1000 replications and the dashed lines are the 95% confidence intervals. </w:t>
+      </w:r>
+    </w:p>
+    <w:p/>
+    <w:p>
+      <w:r>
         <w:lastRenderedPageBreak/>
+        <w:t>We can also break down the projection results by ecotype:</w:t>
+      </w:r>
+    </w:p>
+    <w:p>
+      <w:r>
         <w:drawing>
-          <wp:inline distT="0" distB="0" distL="0" distR="0" wp14:anchorId="1B4C41F8" wp14:editId="578B8CB3">
-            <wp:extent cx="5943600" cy="2868295"/>
-            <wp:effectExtent l="0" t="0" r="0" b="8255"/>
-            <wp:docPr id="8" name="Picture 8"/>
+          <wp:inline distT="0" distB="0" distL="0" distR="0" wp14:anchorId="559075A1" wp14:editId="5696487A">
+            <wp:extent cx="5943600" cy="2846567"/>
+            <wp:effectExtent l="0" t="0" r="0" b="0"/>
+            <wp:docPr id="6" name="Picture 6"/>
             <wp:cNvGraphicFramePr>
               <a:graphicFrameLocks xmlns:a="http://schemas.openxmlformats.org/drawingml/2006/main" noChangeAspect="1"/>
             </wp:cNvGraphicFramePr>
@@ -1833,23 +1904,30 @@
               <a:graphicData uri="http://schemas.openxmlformats.org/drawingml/2006/picture">
                 <pic:pic xmlns:pic="http://schemas.openxmlformats.org/drawingml/2006/picture">
                   <pic:nvPicPr>
-                    <pic:cNvPr id="0" name=""/>
+                    <pic:cNvPr id="1" name=""/>
                     <pic:cNvPicPr/>
                   </pic:nvPicPr>
-                  <pic:blipFill>
+                  <pic:blipFill rotWithShape="1">
                     <a:blip r:embed="rId10"/>
-                    <a:stretch>
-                      <a:fillRect/>
-                    </a:stretch>
+                    <a:srcRect b="1456"/>
+                    <a:stretch/>
                   </pic:blipFill>
-                  <pic:spPr>
+                  <pic:spPr bwMode="auto">
                     <a:xfrm>
                       <a:off x="0" y="0"/>
-                      <a:ext cx="5943600" cy="2868295"/>
+                      <a:ext cx="5943600" cy="2846567"/>
                     </a:xfrm>
                     <a:prstGeom prst="rect">
                       <a:avLst/>
                     </a:prstGeom>
+                    <a:ln>
+                      <a:noFill/>
+                    </a:ln>
+                    <a:extLst>
+                      <a:ext uri="{53640926-AAD7-44D8-BBD7-CCE9431645EC}">
+                        <a14:shadowObscured xmlns:a14="http://schemas.microsoft.com/office/drawing/2010/main"/>
+                      </a:ext>
+                    </a:extLst>
                   </pic:spPr>
                 </pic:pic>
               </a:graphicData>
@@ -1858,411 +1936,20 @@
         </w:drawing>
       </w:r>
     </w:p>
-    <w:p>
-      <w:r>
-        <w:t xml:space="preserve"> </w:t>
-      </w:r>
-      <w:r>
-        <w:t xml:space="preserve">Here the height of the bars show the median number of populations that ended in each state and the error bars show the 95% confidence intervals. </w:t>
-      </w:r>
-    </w:p>
-    <w:p>
-      <w:r>
-        <w:t>That same information can also be represented in table form. Here the medians are given in each cell with the 95% confidence intervals in parentheses.</w:t>
-      </w:r>
-    </w:p>
-    <w:tbl>
-      <w:tblPr>
-        <w:tblStyle w:val="TableGrid"/>
-        <w:tblW w:w="0" w:type="auto"/>
-        <w:jc w:val="center"/>
-        <w:tblBorders>
-          <w:left w:val="none" w:sz="0" w:space="0" w:color="auto"/>
-          <w:right w:val="none" w:sz="0" w:space="0" w:color="auto"/>
-          <w:insideH w:val="none" w:sz="0" w:space="0" w:color="auto"/>
-          <w:insideV w:val="none" w:sz="0" w:space="0" w:color="auto"/>
-        </w:tblBorders>
-        <w:tblLook w:val="04A0" w:firstRow="1" w:lastRow="0" w:firstColumn="1" w:lastColumn="0" w:noHBand="0" w:noVBand="1"/>
-      </w:tblPr>
-      <w:tblGrid>
-        <w:gridCol w:w="2394"/>
-        <w:gridCol w:w="1584"/>
-        <w:gridCol w:w="1350"/>
-        <w:gridCol w:w="1710"/>
-      </w:tblGrid>
-      <w:tr>
-        <w:trPr>
-          <w:jc w:val="center"/>
-        </w:trPr>
-        <w:tc>
-          <w:tcPr>
-            <w:tcW w:w="2394" w:type="dxa"/>
-            <w:vMerge w:val="restart"/>
-            <w:tcBorders>
-              <w:top w:val="single" w:sz="4" w:space="0" w:color="auto"/>
-            </w:tcBorders>
-            <w:vAlign w:val="center"/>
-          </w:tcPr>
-          <w:p>
-            <w:pPr>
-              <w:jc w:val="center"/>
-              <w:rPr>
-                <w:b/>
-              </w:rPr>
-            </w:pPr>
-            <w:r>
-              <w:rPr>
-                <w:b/>
-              </w:rPr>
-              <w:t>Ecotype</w:t>
-            </w:r>
-          </w:p>
-        </w:tc>
-        <w:tc>
-          <w:tcPr>
-            <w:tcW w:w="4644" w:type="dxa"/>
-            <w:gridSpan w:val="3"/>
-            <w:tcBorders>
-              <w:top w:val="single" w:sz="4" w:space="0" w:color="auto"/>
-              <w:bottom w:val="single" w:sz="4" w:space="0" w:color="auto"/>
-            </w:tcBorders>
-            <w:vAlign w:val="center"/>
-          </w:tcPr>
-          <w:p>
-            <w:pPr>
-              <w:jc w:val="center"/>
-              <w:rPr>
-                <w:b/>
-              </w:rPr>
-            </w:pPr>
-            <w:r>
-              <w:rPr>
-                <w:b/>
-              </w:rPr>
-              <w:t>Number</w:t>
-            </w:r>
-            <w:r>
-              <w:rPr>
-                <w:b/>
-              </w:rPr>
-              <w:t xml:space="preserve"> of populations in each state</w:t>
-            </w:r>
-          </w:p>
-        </w:tc>
-      </w:tr>
-      <w:tr>
-        <w:trPr>
-          <w:jc w:val="center"/>
-        </w:trPr>
-        <w:tc>
-          <w:tcPr>
-            <w:tcW w:w="2394" w:type="dxa"/>
-            <w:vMerge/>
-            <w:tcBorders>
-              <w:bottom w:val="single" w:sz="4" w:space="0" w:color="auto"/>
-            </w:tcBorders>
-            <w:vAlign w:val="center"/>
-          </w:tcPr>
-          <w:p>
-            <w:pPr>
-              <w:jc w:val="center"/>
-              <w:rPr>
-                <w:b/>
-              </w:rPr>
-            </w:pPr>
-          </w:p>
-        </w:tc>
-        <w:tc>
-          <w:tcPr>
-            <w:tcW w:w="1584" w:type="dxa"/>
-            <w:tcBorders>
-              <w:top w:val="single" w:sz="4" w:space="0" w:color="auto"/>
-              <w:bottom w:val="single" w:sz="4" w:space="0" w:color="auto"/>
-            </w:tcBorders>
-            <w:vAlign w:val="center"/>
-          </w:tcPr>
-          <w:p>
-            <w:pPr>
-              <w:jc w:val="center"/>
-              <w:rPr>
-                <w:b/>
-              </w:rPr>
-            </w:pPr>
-            <w:r>
-              <w:rPr>
-                <w:b/>
-              </w:rPr>
-              <w:t>Extirpated</w:t>
-            </w:r>
-          </w:p>
-        </w:tc>
-        <w:tc>
-          <w:tcPr>
-            <w:tcW w:w="1350" w:type="dxa"/>
-            <w:tcBorders>
-              <w:top w:val="single" w:sz="4" w:space="0" w:color="auto"/>
-              <w:bottom w:val="single" w:sz="4" w:space="0" w:color="auto"/>
-            </w:tcBorders>
-            <w:vAlign w:val="center"/>
-          </w:tcPr>
-          <w:p>
-            <w:pPr>
-              <w:jc w:val="center"/>
-              <w:rPr>
-                <w:b/>
-              </w:rPr>
-            </w:pPr>
-            <w:r>
-              <w:rPr>
-                <w:b/>
-              </w:rPr>
-              <w:t>Low</w:t>
-            </w:r>
-          </w:p>
-        </w:tc>
-        <w:tc>
-          <w:tcPr>
-            <w:tcW w:w="1710" w:type="dxa"/>
-            <w:tcBorders>
-              <w:top w:val="single" w:sz="4" w:space="0" w:color="auto"/>
-              <w:bottom w:val="single" w:sz="4" w:space="0" w:color="auto"/>
-            </w:tcBorders>
-            <w:vAlign w:val="center"/>
-          </w:tcPr>
-          <w:p>
-            <w:pPr>
-              <w:jc w:val="center"/>
-              <w:rPr>
-                <w:b/>
-              </w:rPr>
-            </w:pPr>
-            <w:r>
-              <w:rPr>
-                <w:b/>
-              </w:rPr>
-              <w:t>High</w:t>
-            </w:r>
-          </w:p>
-        </w:tc>
-      </w:tr>
-      <w:tr>
-        <w:trPr>
-          <w:jc w:val="center"/>
-        </w:trPr>
-        <w:tc>
-          <w:tcPr>
-            <w:tcW w:w="2394" w:type="dxa"/>
-            <w:tcBorders>
-              <w:top w:val="single" w:sz="4" w:space="0" w:color="auto"/>
-            </w:tcBorders>
-            <w:vAlign w:val="center"/>
-          </w:tcPr>
-          <w:p>
-            <w:pPr>
-              <w:jc w:val="center"/>
-            </w:pPr>
-            <w:r>
-              <w:t>Coastal</w:t>
-            </w:r>
-          </w:p>
-        </w:tc>
-        <w:tc>
-          <w:tcPr>
-            <w:tcW w:w="1584" w:type="dxa"/>
-            <w:tcBorders>
-              <w:top w:val="single" w:sz="4" w:space="0" w:color="auto"/>
-            </w:tcBorders>
-            <w:vAlign w:val="center"/>
-          </w:tcPr>
-          <w:p>
-            <w:pPr>
-              <w:jc w:val="center"/>
-            </w:pPr>
-            <w:r>
-              <w:t>3 (1, 4</w:t>
-            </w:r>
-            <w:r>
-              <w:t>)</w:t>
-            </w:r>
-          </w:p>
-        </w:tc>
-        <w:tc>
-          <w:tcPr>
-            <w:tcW w:w="1350" w:type="dxa"/>
-            <w:tcBorders>
-              <w:top w:val="single" w:sz="4" w:space="0" w:color="auto"/>
-            </w:tcBorders>
-            <w:vAlign w:val="center"/>
-          </w:tcPr>
-          <w:p>
-            <w:pPr>
-              <w:jc w:val="center"/>
-            </w:pPr>
-            <w:r>
-              <w:t>1 (1, 3</w:t>
-            </w:r>
-            <w:r>
-              <w:t>)</w:t>
-            </w:r>
-          </w:p>
-        </w:tc>
-        <w:tc>
-          <w:tcPr>
-            <w:tcW w:w="1710" w:type="dxa"/>
-            <w:tcBorders>
-              <w:top w:val="single" w:sz="4" w:space="0" w:color="auto"/>
-            </w:tcBorders>
-            <w:vAlign w:val="center"/>
-          </w:tcPr>
-          <w:p>
-            <w:pPr>
-              <w:jc w:val="center"/>
-            </w:pPr>
-            <w:r>
-              <w:t>1 (1, 3)</w:t>
-            </w:r>
-          </w:p>
-        </w:tc>
-      </w:tr>
-      <w:tr>
-        <w:trPr>
-          <w:jc w:val="center"/>
-        </w:trPr>
-        <w:tc>
-          <w:tcPr>
-            <w:tcW w:w="2394" w:type="dxa"/>
-            <w:vAlign w:val="center"/>
-          </w:tcPr>
-          <w:p>
-            <w:pPr>
-              <w:jc w:val="center"/>
-            </w:pPr>
-            <w:r>
-              <w:t>Mountain</w:t>
-            </w:r>
-          </w:p>
-        </w:tc>
-        <w:tc>
-          <w:tcPr>
-            <w:tcW w:w="1584" w:type="dxa"/>
-            <w:vAlign w:val="center"/>
-          </w:tcPr>
-          <w:p>
-            <w:pPr>
-              <w:jc w:val="center"/>
-            </w:pPr>
-            <w:r>
-              <w:t>2</w:t>
-            </w:r>
-            <w:r>
-              <w:t xml:space="preserve"> (1, 3)</w:t>
-            </w:r>
-          </w:p>
-        </w:tc>
-        <w:tc>
-          <w:tcPr>
-            <w:tcW w:w="1350" w:type="dxa"/>
-            <w:vAlign w:val="center"/>
-          </w:tcPr>
-          <w:p>
-            <w:pPr>
-              <w:jc w:val="center"/>
-            </w:pPr>
-            <w:r>
-              <w:t>1 (1, 3)</w:t>
-            </w:r>
-          </w:p>
-        </w:tc>
-        <w:tc>
-          <w:tcPr>
-            <w:tcW w:w="1710" w:type="dxa"/>
-            <w:vAlign w:val="center"/>
-          </w:tcPr>
-          <w:p>
-            <w:pPr>
-              <w:jc w:val="center"/>
-            </w:pPr>
-            <w:r>
-              <w:t>1 (1, 2</w:t>
-            </w:r>
-            <w:r>
-              <w:t>)</w:t>
-            </w:r>
-          </w:p>
-        </w:tc>
-      </w:tr>
-      <w:tr>
-        <w:trPr>
-          <w:jc w:val="center"/>
-        </w:trPr>
-        <w:tc>
-          <w:tcPr>
-            <w:tcW w:w="2394" w:type="dxa"/>
-            <w:vAlign w:val="center"/>
-          </w:tcPr>
-          <w:p>
-            <w:pPr>
-              <w:jc w:val="center"/>
-            </w:pPr>
-            <w:r>
-              <w:t>Paradise Palms</w:t>
-            </w:r>
-          </w:p>
-        </w:tc>
-        <w:tc>
-          <w:tcPr>
-            <w:tcW w:w="1584" w:type="dxa"/>
-            <w:vAlign w:val="center"/>
-          </w:tcPr>
-          <w:p>
-            <w:pPr>
-              <w:jc w:val="center"/>
-            </w:pPr>
-            <w:r>
-              <w:t>3 (1, 4</w:t>
-            </w:r>
-            <w:r>
-              <w:t>)</w:t>
-            </w:r>
-          </w:p>
-        </w:tc>
-        <w:tc>
-          <w:tcPr>
-            <w:tcW w:w="1350" w:type="dxa"/>
-            <w:vAlign w:val="center"/>
-          </w:tcPr>
-          <w:p>
-            <w:pPr>
-              <w:jc w:val="center"/>
-            </w:pPr>
-            <w:r>
-              <w:t>1</w:t>
-            </w:r>
-            <w:r>
-              <w:t xml:space="preserve"> (1, 3)</w:t>
-            </w:r>
-          </w:p>
-        </w:tc>
-        <w:tc>
-          <w:tcPr>
-            <w:tcW w:w="1710" w:type="dxa"/>
-            <w:vAlign w:val="center"/>
-          </w:tcPr>
-          <w:p>
-            <w:pPr>
-              <w:jc w:val="center"/>
-            </w:pPr>
-            <w:r>
-              <w:t>1 (1, 3)</w:t>
-            </w:r>
-          </w:p>
-        </w:tc>
-      </w:tr>
-    </w:tbl>
     <w:p/>
     <w:p>
       <w:r>
-        <w:t xml:space="preserve">We can also use simulation outputs to estimate the probability that certain events will occur. We do that by calculating the proportion of replications in which that event occurred. For example, if we wanted to know the probability that at least one population from each ecotype ended in the “high abundance” state, we would count the number of replications in which all three ecotypes had at least one population in “high” and divide that by the total number of replications. </w:t>
+        <w:t xml:space="preserve">We can also use simulation outputs to estimate the probability that certain events will occur. We do that by calculating the proportion of replications in which that event occurred. For example, if we wanted to know the probability that </w:t>
+      </w:r>
+      <w:r>
+        <w:rPr>
+          <w:i/>
+          <w:iCs/>
+        </w:rPr>
+        <w:t>at least one population</w:t>
+      </w:r>
+      <w:r>
+        <w:t xml:space="preserve"> from each ecotype ended in the “high abundance” state, we would count the number of replications in which all three ecotypes had at least one population in “high” and divide that by the total number of replications. </w:t>
       </w:r>
       <w:r>
         <w:t xml:space="preserve">Under these baseline conditions, that probability </w:t>
@@ -2293,6 +1980,7 @@
       <w:tblGrid>
         <w:gridCol w:w="1670"/>
         <w:gridCol w:w="2237"/>
+        <w:gridCol w:w="2765"/>
       </w:tblGrid>
       <w:tr>
         <w:trPr>
@@ -2346,6 +2034,29 @@
             </w:r>
           </w:p>
         </w:tc>
+        <w:tc>
+          <w:tcPr>
+            <w:tcW w:w="2765" w:type="dxa"/>
+            <w:tcBorders>
+              <w:top w:val="single" w:sz="4" w:space="0" w:color="auto"/>
+              <w:bottom w:val="single" w:sz="4" w:space="0" w:color="auto"/>
+            </w:tcBorders>
+          </w:tcPr>
+          <w:p>
+            <w:pPr>
+              <w:jc w:val="center"/>
+              <w:rPr>
+                <w:b/>
+              </w:rPr>
+            </w:pPr>
+            <w:r>
+              <w:rPr>
+                <w:b/>
+              </w:rPr>
+              <w:t>Probability of at least one high abundance population</w:t>
+            </w:r>
+          </w:p>
+        </w:tc>
       </w:tr>
       <w:tr>
         <w:trPr>
@@ -2381,7 +2092,26 @@
               <w:jc w:val="center"/>
             </w:pPr>
             <w:r>
-              <w:t>0.21</w:t>
+              <w:t>0.08</w:t>
+            </w:r>
+          </w:p>
+        </w:tc>
+        <w:tc>
+          <w:tcPr>
+            <w:tcW w:w="2765" w:type="dxa"/>
+            <w:tcBorders>
+              <w:top w:val="single" w:sz="4" w:space="0" w:color="auto"/>
+            </w:tcBorders>
+          </w:tcPr>
+          <w:p>
+            <w:pPr>
+              <w:jc w:val="center"/>
+            </w:pPr>
+            <w:r>
+              <w:t>0.</w:t>
+            </w:r>
+            <w:r>
+              <w:t>61</w:t>
             </w:r>
           </w:p>
         </w:tc>
@@ -2414,7 +2144,26 @@
               <w:jc w:val="center"/>
             </w:pPr>
             <w:r>
-              <w:t>0.37</w:t>
+              <w:t>0.</w:t>
+            </w:r>
+            <w:r>
+              <w:t>16</w:t>
+            </w:r>
+          </w:p>
+        </w:tc>
+        <w:tc>
+          <w:tcPr>
+            <w:tcW w:w="2765" w:type="dxa"/>
+          </w:tcPr>
+          <w:p>
+            <w:pPr>
+              <w:jc w:val="center"/>
+            </w:pPr>
+            <w:r>
+              <w:t>0.</w:t>
+            </w:r>
+            <w:r>
+              <w:t>52</w:t>
             </w:r>
           </w:p>
         </w:tc>
@@ -2447,7 +2196,26 @@
               <w:jc w:val="center"/>
             </w:pPr>
             <w:r>
-              <w:t>0.24</w:t>
+              <w:t>0.</w:t>
+            </w:r>
+            <w:r>
+              <w:t>08</w:t>
+            </w:r>
+          </w:p>
+        </w:tc>
+        <w:tc>
+          <w:tcPr>
+            <w:tcW w:w="2765" w:type="dxa"/>
+          </w:tcPr>
+          <w:p>
+            <w:pPr>
+              <w:jc w:val="center"/>
+            </w:pPr>
+            <w:r>
+              <w:t>0.</w:t>
+            </w:r>
+            <w:r>
+              <w:t>63</w:t>
             </w:r>
           </w:p>
         </w:tc>
@@ -2480,10 +2248,26 @@
               <w:jc w:val="center"/>
             </w:pPr>
             <w:r>
-              <w:t>0</w:t>
-            </w:r>
-            <w:r>
-              <w:t>.05</w:t>
+              <w:t>0.</w:t>
+            </w:r>
+            <w:r>
+              <w:t>02</w:t>
+            </w:r>
+          </w:p>
+        </w:tc>
+        <w:tc>
+          <w:tcPr>
+            <w:tcW w:w="2765" w:type="dxa"/>
+          </w:tcPr>
+          <w:p>
+            <w:pPr>
+              <w:jc w:val="center"/>
+            </w:pPr>
+            <w:r>
+              <w:t>0.</w:t>
+            </w:r>
+            <w:r>
+              <w:t>83</w:t>
             </w:r>
           </w:p>
         </w:tc>
@@ -2512,7 +2296,6 @@
         <w:rPr>
           <w:b/>
         </w:rPr>
-        <w:lastRenderedPageBreak/>
         <w:t xml:space="preserve">What is the most likely outcome for </w:t>
       </w:r>
       <w:r>
@@ -2636,27 +2419,6 @@
       </w:pPr>
     </w:p>
     <w:p>
-      <w:pPr>
-        <w:rPr>
-          <w:b/>
-        </w:rPr>
-      </w:pPr>
-    </w:p>
-    <w:p>
-      <w:pPr>
-        <w:rPr>
-          <w:b/>
-        </w:rPr>
-      </w:pPr>
-    </w:p>
-    <w:p>
-      <w:pPr>
-        <w:rPr>
-          <w:b/>
-        </w:rPr>
-      </w:pPr>
-    </w:p>
-    <w:p>
       <w:r>
         <w:rPr>
           <w:b/>
@@ -2688,7 +2450,6 @@
     </w:p>
     <w:p>
       <w:r>
-        <w:lastRenderedPageBreak/>
         <w:t xml:space="preserve">We fit several models and ranked them using AIC to determine the ecological covariates that were most strongly associated with each transition probability. Three transition probabilities were found to be strongly associated with ambient noise level. </w:t>
       </w:r>
       <m:oMath>
@@ -2803,7 +2564,19 @@
         <w:rPr>
           <w:rFonts w:eastAsiaTheme="minorEastAsia"/>
         </w:rPr>
-        <w:t xml:space="preserve"> = 1.5 ± 0.03, p = 0.001). </w:t>
+        <w:t xml:space="preserve"> = </w:t>
+      </w:r>
+      <w:r>
+        <w:rPr>
+          <w:rFonts w:eastAsiaTheme="minorEastAsia"/>
+        </w:rPr>
+        <w:t>0.15</w:t>
+      </w:r>
+      <w:r>
+        <w:rPr>
+          <w:rFonts w:eastAsiaTheme="minorEastAsia"/>
+        </w:rPr>
+        <w:t xml:space="preserve"> ± 0.03, p = 0.001). </w:t>
       </w:r>
     </w:p>
     <w:p>
@@ -2834,13 +2607,6 @@
     <w:p>
       <w:pPr>
         <w:rPr>
-          <w:b/>
-        </w:rPr>
-      </w:pPr>
-    </w:p>
-    <w:p>
-      <w:pPr>
-        <w:rPr>
           <w:rFonts w:eastAsiaTheme="minorEastAsia"/>
         </w:rPr>
       </w:pPr>
@@ -2925,7 +2691,19 @@
         <w:rPr>
           <w:rFonts w:eastAsiaTheme="minorEastAsia"/>
         </w:rPr>
-        <w:t xml:space="preserve"> = -1.8 ± 0.41, p = 0.0023). </w:t>
+        <w:t xml:space="preserve"> = -</w:t>
+      </w:r>
+      <w:r>
+        <w:rPr>
+          <w:rFonts w:eastAsiaTheme="minorEastAsia"/>
+        </w:rPr>
+        <w:t>0.</w:t>
+      </w:r>
+      <w:r>
+        <w:rPr>
+          <w:rFonts w:eastAsiaTheme="minorEastAsia"/>
+        </w:rPr>
+        <w:t xml:space="preserve">18 ± 0.41, p = 0.0023). </w:t>
       </w:r>
     </w:p>
     <w:p>
@@ -3033,13 +2811,6 @@
     </w:p>
     <w:p>
       <w:pPr>
-        <w:rPr>
-          <w:b/>
-        </w:rPr>
-      </w:pPr>
-    </w:p>
-    <w:p>
-      <w:pPr>
         <w:pStyle w:val="ListParagraph"/>
         <w:numPr>
           <w:ilvl w:val="0"/>
@@ -3077,27 +2848,9 @@
         </w:rPr>
       </w:pPr>
     </w:p>
-    <w:p>
-      <w:pPr>
-        <w:rPr>
-          <w:b/>
-        </w:rPr>
-      </w:pPr>
-    </w:p>
-    <w:p>
-      <w:pPr>
-        <w:rPr>
-          <w:b/>
-        </w:rPr>
-      </w:pPr>
-    </w:p>
     <w:p/>
-    <w:p/>
-    <w:p/>
-    <w:p/>
-    <w:p>
-      <w:r>
-        <w:lastRenderedPageBreak/>
+    <w:p>
+      <w:r>
         <w:t xml:space="preserve">Use this information to develop three potential future scenarios below. </w:t>
       </w:r>
       <w:r>
@@ -3111,6 +2864,79 @@
       </w:r>
       <w:r>
         <w:t xml:space="preserve">). </w:t>
+      </w:r>
+      <w:r>
+        <w:t xml:space="preserve">In developing your scenarios, assume the </w:t>
+      </w:r>
+      <w:r>
+        <w:rPr>
+          <w:rFonts w:cstheme="minorHAnsi"/>
+        </w:rPr>
+        <w:t>c</w:t>
+      </w:r>
+      <w:r>
+        <w:rPr>
+          <w:rFonts w:cstheme="minorHAnsi"/>
+        </w:rPr>
+        <w:t xml:space="preserve">urrent island-wide average noise level </w:t>
+      </w:r>
+      <w:r>
+        <w:rPr>
+          <w:rFonts w:cstheme="minorHAnsi"/>
+        </w:rPr>
+        <w:t xml:space="preserve">is </w:t>
+      </w:r>
+      <w:r>
+        <w:rPr>
+          <w:rFonts w:cstheme="minorHAnsi"/>
+        </w:rPr>
+        <w:t>40 dB</w:t>
+      </w:r>
+      <w:r>
+        <w:rPr>
+          <w:rFonts w:cstheme="minorHAnsi"/>
+        </w:rPr>
+        <w:t xml:space="preserve"> and </w:t>
+      </w:r>
+      <w:r>
+        <w:rPr>
+          <w:rFonts w:cstheme="minorHAnsi"/>
+        </w:rPr>
+        <w:t xml:space="preserve">current average temperature range </w:t>
+      </w:r>
+      <w:r>
+        <w:rPr>
+          <w:rFonts w:cstheme="minorHAnsi"/>
+        </w:rPr>
+        <w:t>is</w:t>
+      </w:r>
+      <w:r>
+        <w:rPr>
+          <w:rFonts w:cstheme="minorHAnsi"/>
+        </w:rPr>
+        <w:t xml:space="preserve"> 8</w:t>
+      </w:r>
+      <w:r>
+        <w:rPr>
+          <w:rStyle w:val="Emphasis"/>
+          <w:rFonts w:cstheme="minorHAnsi"/>
+          <w:bCs/>
+          <w:i w:val="0"/>
+          <w:iCs w:val="0"/>
+          <w:shd w:val="clear" w:color="auto" w:fill="FFFFFF"/>
+        </w:rPr>
+        <w:t>°C</w:t>
+      </w:r>
+      <w:r>
+        <w:rPr>
+          <w:rStyle w:val="Emphasis"/>
+          <w:rFonts w:cstheme="minorHAnsi"/>
+          <w:bCs/>
+          <w:i w:val="0"/>
+          <w:iCs w:val="0"/>
+          <w:shd w:val="clear" w:color="auto" w:fill="FFFFFF"/>
+        </w:rPr>
+        <w:t xml:space="preserve">. </w:t>
       </w:r>
     </w:p>
     <w:tbl>
@@ -3372,6 +3198,7 @@
     <w:p/>
     <w:p>
       <w:r>
+        <w:lastRenderedPageBreak/>
         <w:t xml:space="preserve">Next you will implement your scenarios and describe the 3 R’s under each. Follow this link </w:t>
       </w:r>
       <w:r>
@@ -3382,7 +3209,13 @@
           <w:rPr>
             <w:rStyle w:val="Hyperlink"/>
           </w:rPr>
-          <w:t>http://ssa200.shinyapps.io/mouse-multistate</w:t>
+          <w:t>http://ssa200.shinyapps.io/mouse-multis</w:t>
+        </w:r>
+        <w:r>
+          <w:rPr>
+            <w:rStyle w:val="Hyperlink"/>
+          </w:rPr>
+          <w:t>tate</w:t>
         </w:r>
       </w:hyperlink>
       <w:r>
@@ -3760,11 +3593,24 @@
           <w:b/>
         </w:rPr>
       </w:pPr>
-      <w:r>
-        <w:rPr>
-          <w:b/>
-        </w:rPr>
-        <w:lastRenderedPageBreak/>
+    </w:p>
+    <w:p>
+      <w:pPr>
+        <w:rPr>
+          <w:b/>
+        </w:rPr>
+      </w:pPr>
+    </w:p>
+    <w:p>
+      <w:pPr>
+        <w:rPr>
+          <w:b/>
+        </w:rPr>
+      </w:pPr>
+      <w:r>
+        <w:rPr>
+          <w:b/>
+        </w:rPr>
         <w:t>Part 3: Interpretation and Communication</w:t>
       </w:r>
     </w:p>
@@ -3798,6 +3644,12 @@
           <w:rFonts w:cstheme="minorHAnsi"/>
         </w:rPr>
         <w:t>Scenario 1 – Status quo: No change in ambient noise level or annual temperature range</w:t>
+      </w:r>
+      <w:r>
+        <w:rPr>
+          <w:rFonts w:cstheme="minorHAnsi"/>
+        </w:rPr>
+        <w:t xml:space="preserve">. </w:t>
       </w:r>
     </w:p>
     <w:p>
@@ -3815,7 +3667,25 @@
         <w:rPr>
           <w:rFonts w:cstheme="minorHAnsi"/>
         </w:rPr>
-        <w:t xml:space="preserve">Scenario 2 – Noise reduction: Climate change leads to an increase in average annual temperature range of 0.5 </w:t>
+        <w:t xml:space="preserve">Scenario 2 – </w:t>
+      </w:r>
+      <w:r>
+        <w:rPr>
+          <w:rFonts w:cstheme="minorHAnsi"/>
+        </w:rPr>
+        <w:t>Climate change only</w:t>
+      </w:r>
+      <w:r>
+        <w:rPr>
+          <w:rFonts w:cstheme="minorHAnsi"/>
+        </w:rPr>
+        <w:t xml:space="preserve">: Climate change leads to an increase in average annual temperature range of </w:t>
+      </w:r>
+      <w:r>
+        <w:rPr>
+          <w:rFonts w:cstheme="minorHAnsi"/>
+        </w:rPr>
+        <w:t>10</w:t>
       </w:r>
       <w:r>
         <w:rPr>
@@ -3826,7 +3696,7 @@
           <w:iCs w:val="0"/>
           <w:shd w:val="clear" w:color="auto" w:fill="FFFFFF"/>
         </w:rPr>
-        <w:t xml:space="preserve">°C, but management efforts to restrict development leads to a </w:t>
+        <w:t xml:space="preserve">°C, but management efforts to restrict development </w:t>
       </w:r>
       <w:r>
         <w:rPr>
@@ -3837,9 +3707,11 @@
           <w:iCs w:val="0"/>
           <w:shd w:val="clear" w:color="auto" w:fill="FFFFFF"/>
         </w:rPr>
-        <w:t>decrease</w:t>
-      </w:r>
-      <w:r>
+        <w:t>leads to no change in the ambient noise level.</w:t>
+      </w:r>
+    </w:p>
+    <w:p>
+      <w:pPr>
         <w:rPr>
           <w:rStyle w:val="Emphasis"/>
           <w:rFonts w:cstheme="minorHAnsi"/>
@@ -3848,7 +3720,36 @@
           <w:iCs w:val="0"/>
           <w:shd w:val="clear" w:color="auto" w:fill="FFFFFF"/>
         </w:rPr>
-        <w:t xml:space="preserve"> in ambient noise level of</w:t>
+      </w:pPr>
+      <w:r>
+        <w:rPr>
+          <w:rFonts w:cstheme="minorHAnsi"/>
+        </w:rPr>
+        <w:t xml:space="preserve">Scenario 3 – </w:t>
+      </w:r>
+      <w:r>
+        <w:rPr>
+          <w:rFonts w:cstheme="minorHAnsi"/>
+        </w:rPr>
+        <w:t>Climate change and n</w:t>
+      </w:r>
+      <w:r>
+        <w:rPr>
+          <w:rFonts w:cstheme="minorHAnsi"/>
+        </w:rPr>
+        <w:t xml:space="preserve">oise increase: Climate change leads to an increase in average annual temperature range of </w:t>
+      </w:r>
+      <w:r>
+        <w:rPr>
+          <w:rFonts w:cstheme="minorHAnsi"/>
+        </w:rPr>
+        <w:t>10</w:t>
+      </w:r>
+      <w:r>
+        <w:rPr>
+          <w:rFonts w:cstheme="minorHAnsi"/>
+        </w:rPr>
+        <w:t xml:space="preserve"> </w:t>
       </w:r>
       <w:r>
         <w:rPr>
@@ -3859,7 +3760,7 @@
           <w:iCs w:val="0"/>
           <w:shd w:val="clear" w:color="auto" w:fill="FFFFFF"/>
         </w:rPr>
-        <w:t xml:space="preserve"> </w:t>
+        <w:t>°C</w:t>
       </w:r>
       <w:r>
         <w:rPr>
@@ -3870,11 +3771,9 @@
           <w:iCs w:val="0"/>
           <w:shd w:val="clear" w:color="auto" w:fill="FFFFFF"/>
         </w:rPr>
-        <w:t>2 decibels.</w:t>
-      </w:r>
-    </w:p>
-    <w:p>
-      <w:pPr>
+        <w:t xml:space="preserve">, and further development leads to an increase in ambient noise level of </w:t>
+      </w:r>
+      <w:r>
         <w:rPr>
           <w:rStyle w:val="Emphasis"/>
           <w:rFonts w:cstheme="minorHAnsi"/>
@@ -3883,12 +3782,7 @@
           <w:iCs w:val="0"/>
           <w:shd w:val="clear" w:color="auto" w:fill="FFFFFF"/>
         </w:rPr>
-      </w:pPr>
-      <w:r>
-        <w:rPr>
-          <w:rFonts w:cstheme="minorHAnsi"/>
-        </w:rPr>
-        <w:t xml:space="preserve">Scenario 3 – Noise increase: Climate change leads to an increase in average annual temperature range of 0.5 </w:t>
+        <w:t>40</w:t>
       </w:r>
       <w:r>
         <w:rPr>
@@ -3899,32 +3793,28 @@
           <w:iCs w:val="0"/>
           <w:shd w:val="clear" w:color="auto" w:fill="FFFFFF"/>
         </w:rPr>
-        <w:t>°C</w:t>
-      </w:r>
-      <w:r>
-        <w:rPr>
-          <w:rStyle w:val="Emphasis"/>
+        <w:t xml:space="preserve"> decibels. </w:t>
+      </w:r>
+    </w:p>
+    <w:p>
+      <w:pPr>
+        <w:rPr>
           <w:rFonts w:cstheme="minorHAnsi"/>
-          <w:bCs/>
-          <w:i w:val="0"/>
-          <w:iCs w:val="0"/>
-          <w:shd w:val="clear" w:color="auto" w:fill="FFFFFF"/>
-        </w:rPr>
-        <w:t xml:space="preserve">, and further development leads to an increase in ambient noise level of 2 decibels. </w:t>
-      </w:r>
-    </w:p>
-    <w:p>
-      <w:pPr>
+        </w:rPr>
+      </w:pPr>
+      <w:r>
         <w:rPr>
           <w:rFonts w:cstheme="minorHAnsi"/>
         </w:rPr>
-      </w:pPr>
-      <w:r>
+        <w:t>The results of all three scenarios are below:</w:t>
+      </w:r>
+    </w:p>
+    <w:p>
+      <w:pPr>
         <w:rPr>
           <w:rFonts w:cstheme="minorHAnsi"/>
         </w:rPr>
-        <w:t>The results of all three scenarios are below:</w:t>
-      </w:r>
+      </w:pPr>
     </w:p>
     <w:p>
       <w:pPr>
@@ -3932,15 +3822,107 @@
           <w:rFonts w:cstheme="minorHAnsi"/>
         </w:rPr>
       </w:pPr>
-      <w:r>
-        <w:rPr>
-          <w:noProof/>
-        </w:rPr>
+    </w:p>
+    <w:p>
+      <w:pPr>
+        <w:rPr>
+          <w:rFonts w:cstheme="minorHAnsi"/>
+        </w:rPr>
+      </w:pPr>
+    </w:p>
+    <w:p>
+      <w:pPr>
+        <w:rPr>
+          <w:rFonts w:cstheme="minorHAnsi"/>
+        </w:rPr>
+      </w:pPr>
+    </w:p>
+    <w:p>
+      <w:pPr>
+        <w:rPr>
+          <w:rFonts w:cstheme="minorHAnsi"/>
+        </w:rPr>
+      </w:pPr>
+      <w:r>
+        <w:rPr>
+          <w:rFonts w:cstheme="minorHAnsi"/>
+        </w:rPr>
+        <w:lastRenderedPageBreak/>
+        <w:t>Scenario 1 – Status quo</w:t>
+      </w:r>
+    </w:p>
+    <w:p>
+      <w:pPr>
+        <w:rPr>
+          <w:rFonts w:cstheme="minorHAnsi"/>
+        </w:rPr>
+      </w:pPr>
+      <w:r>
         <w:drawing>
-          <wp:inline distT="0" distB="0" distL="0" distR="0" wp14:anchorId="70E94A1A" wp14:editId="3B8BC5DB">
-            <wp:extent cx="5943600" cy="3390900"/>
+          <wp:inline distT="0" distB="0" distL="0" distR="0" wp14:anchorId="7AA4F96E" wp14:editId="0443B601">
+            <wp:extent cx="4691270" cy="2259428"/>
+            <wp:effectExtent l="0" t="0" r="0" b="7620"/>
+            <wp:docPr id="10" name="Picture 10"/>
+            <wp:cNvGraphicFramePr>
+              <a:graphicFrameLocks xmlns:a="http://schemas.openxmlformats.org/drawingml/2006/main" noChangeAspect="1"/>
+            </wp:cNvGraphicFramePr>
+            <a:graphic xmlns:a="http://schemas.openxmlformats.org/drawingml/2006/main">
+              <a:graphicData uri="http://schemas.openxmlformats.org/drawingml/2006/picture">
+                <pic:pic xmlns:pic="http://schemas.openxmlformats.org/drawingml/2006/picture">
+                  <pic:nvPicPr>
+                    <pic:cNvPr id="1" name=""/>
+                    <pic:cNvPicPr/>
+                  </pic:nvPicPr>
+                  <pic:blipFill>
+                    <a:blip r:embed="rId9"/>
+                    <a:stretch>
+                      <a:fillRect/>
+                    </a:stretch>
+                  </pic:blipFill>
+                  <pic:spPr>
+                    <a:xfrm>
+                      <a:off x="0" y="0"/>
+                      <a:ext cx="4708784" cy="2267863"/>
+                    </a:xfrm>
+                    <a:prstGeom prst="rect">
+                      <a:avLst/>
+                    </a:prstGeom>
+                  </pic:spPr>
+                </pic:pic>
+              </a:graphicData>
+            </a:graphic>
+          </wp:inline>
+        </w:drawing>
+      </w:r>
+    </w:p>
+    <w:p>
+      <w:pPr>
+        <w:rPr>
+          <w:rFonts w:cstheme="minorHAnsi"/>
+        </w:rPr>
+      </w:pPr>
+      <w:r>
+        <w:rPr>
+          <w:rFonts w:cstheme="minorHAnsi"/>
+        </w:rPr>
+        <w:t>Scenario 2 – Climate change</w:t>
+      </w:r>
+    </w:p>
+    <w:p>
+      <w:pPr>
+        <w:rPr>
+          <w:rFonts w:cstheme="minorHAnsi"/>
+        </w:rPr>
+      </w:pPr>
+      <w:r>
+        <w:rPr>
+          <w:rFonts w:cstheme="minorHAnsi"/>
+        </w:rPr>
+        <w:drawing>
+          <wp:inline distT="0" distB="0" distL="0" distR="0" wp14:anchorId="13E6CDEA" wp14:editId="26F2B933">
+            <wp:extent cx="4690745" cy="2268391"/>
             <wp:effectExtent l="0" t="0" r="0" b="0"/>
-            <wp:docPr id="3" name="Picture 3"/>
+            <wp:docPr id="9" name="Picture 9"/>
             <wp:cNvGraphicFramePr>
               <a:graphicFrameLocks xmlns:a="http://schemas.openxmlformats.org/drawingml/2006/main" noChangeAspect="1"/>
             </wp:cNvGraphicFramePr>
@@ -3960,7 +3942,7 @@
                   <pic:spPr>
                     <a:xfrm>
                       <a:off x="0" y="0"/>
-                      <a:ext cx="5943600" cy="3390900"/>
+                      <a:ext cx="4733837" cy="2289230"/>
                     </a:xfrm>
                     <a:prstGeom prst="rect">
                       <a:avLst/>
@@ -3979,23 +3961,28 @@
           <w:rFonts w:cstheme="minorHAnsi"/>
         </w:rPr>
       </w:pPr>
-    </w:p>
-    <w:p>
-      <w:pPr>
+      <w:r>
         <w:rPr>
           <w:rFonts w:cstheme="minorHAnsi"/>
         </w:rPr>
-      </w:pPr>
-      <w:r>
-        <w:rPr>
-          <w:noProof/>
-        </w:rPr>
-        <w:lastRenderedPageBreak/>
+        <w:t>Scenario 3 – Climate change and noise increase</w:t>
+      </w:r>
+    </w:p>
+    <w:p>
+      <w:pPr>
+        <w:rPr>
+          <w:rFonts w:cstheme="minorHAnsi"/>
+        </w:rPr>
+      </w:pPr>
+      <w:r>
+        <w:rPr>
+          <w:rFonts w:cstheme="minorHAnsi"/>
+        </w:rPr>
         <w:drawing>
-          <wp:inline distT="0" distB="0" distL="0" distR="0" wp14:anchorId="4DC3882F" wp14:editId="69FCB267">
-            <wp:extent cx="5943600" cy="3484880"/>
-            <wp:effectExtent l="0" t="0" r="0" b="1270"/>
-            <wp:docPr id="5" name="Picture 5"/>
+          <wp:inline distT="0" distB="0" distL="0" distR="0" wp14:anchorId="035442A3" wp14:editId="01CC8BDF">
+            <wp:extent cx="4690745" cy="2221437"/>
+            <wp:effectExtent l="0" t="0" r="0" b="7620"/>
+            <wp:docPr id="11" name="Picture 11"/>
             <wp:cNvGraphicFramePr>
               <a:graphicFrameLocks xmlns:a="http://schemas.openxmlformats.org/drawingml/2006/main" noChangeAspect="1"/>
             </wp:cNvGraphicFramePr>
@@ -4015,7 +4002,7 @@
                   <pic:spPr>
                     <a:xfrm>
                       <a:off x="0" y="0"/>
-                      <a:ext cx="5943600" cy="3484880"/>
+                      <a:ext cx="4730474" cy="2240252"/>
                     </a:xfrm>
                     <a:prstGeom prst="rect">
                       <a:avLst/>
@@ -4027,20 +4014,6 @@
           </wp:inline>
         </w:drawing>
       </w:r>
-    </w:p>
-    <w:p>
-      <w:pPr>
-        <w:rPr>
-          <w:rFonts w:cstheme="minorHAnsi"/>
-        </w:rPr>
-      </w:pPr>
-    </w:p>
-    <w:p>
-      <w:pPr>
-        <w:rPr>
-          <w:rFonts w:cstheme="minorHAnsi"/>
-        </w:rPr>
-      </w:pPr>
     </w:p>
     <w:tbl>
       <w:tblPr>
@@ -4085,6 +4058,7 @@
               <w:rPr>
                 <w:b/>
               </w:rPr>
+              <w:lastRenderedPageBreak/>
               <w:t>Group</w:t>
             </w:r>
           </w:p>
@@ -4168,6 +4142,7 @@
               <w:top w:val="single" w:sz="4" w:space="0" w:color="auto"/>
               <w:bottom w:val="single" w:sz="4" w:space="0" w:color="auto"/>
             </w:tcBorders>
+            <w:vAlign w:val="center"/>
           </w:tcPr>
           <w:p>
             <w:pPr>
@@ -4180,7 +4155,7 @@
               <w:rPr>
                 <w:b/>
               </w:rPr>
-              <w:t>Noise reduction</w:t>
+              <w:t>Climate change</w:t>
             </w:r>
           </w:p>
         </w:tc>
@@ -4203,7 +4178,7 @@
               <w:rPr>
                 <w:b/>
               </w:rPr>
-              <w:t>Noise increase</w:t>
+              <w:t>Climate change and noise increase</w:t>
             </w:r>
           </w:p>
         </w:tc>
@@ -4242,7 +4217,7 @@
               <w:jc w:val="center"/>
             </w:pPr>
             <w:r>
-              <w:t>0.21</w:t>
+              <w:t>0.08</w:t>
             </w:r>
           </w:p>
         </w:tc>
@@ -4258,7 +4233,7 @@
               <w:jc w:val="center"/>
             </w:pPr>
             <w:r>
-              <w:t>0.00</w:t>
+              <w:t>0.17</w:t>
             </w:r>
           </w:p>
         </w:tc>
@@ -4274,7 +4249,7 @@
               <w:jc w:val="center"/>
             </w:pPr>
             <w:r>
-              <w:t>0.57</w:t>
+              <w:t>0.46</w:t>
             </w:r>
           </w:p>
         </w:tc>
@@ -4307,7 +4282,7 @@
               <w:jc w:val="center"/>
             </w:pPr>
             <w:r>
-              <w:t>0.37</w:t>
+              <w:t>0.16</w:t>
             </w:r>
           </w:p>
         </w:tc>
@@ -4320,7 +4295,7 @@
               <w:jc w:val="center"/>
             </w:pPr>
             <w:r>
-              <w:t>0.014</w:t>
+              <w:t>0.24</w:t>
             </w:r>
           </w:p>
         </w:tc>
@@ -4333,7 +4308,7 @@
               <w:jc w:val="center"/>
             </w:pPr>
             <w:r>
-              <w:t>0.67</w:t>
+              <w:t>0.50</w:t>
             </w:r>
           </w:p>
         </w:tc>
@@ -4366,7 +4341,7 @@
               <w:jc w:val="center"/>
             </w:pPr>
             <w:r>
-              <w:t>0.24</w:t>
+              <w:t>0.08</w:t>
             </w:r>
           </w:p>
         </w:tc>
@@ -4379,7 +4354,7 @@
               <w:jc w:val="center"/>
             </w:pPr>
             <w:r>
-              <w:t>0.001</w:t>
+              <w:t>0.16</w:t>
             </w:r>
           </w:p>
         </w:tc>
@@ -4392,7 +4367,7 @@
               <w:jc w:val="center"/>
             </w:pPr>
             <w:r>
-              <w:t>0.58</w:t>
+              <w:t>0.45</w:t>
             </w:r>
           </w:p>
         </w:tc>
@@ -4425,7 +4400,7 @@
               <w:jc w:val="center"/>
             </w:pPr>
             <w:r>
-              <w:t>0.05</w:t>
+              <w:t>0.02</w:t>
             </w:r>
           </w:p>
         </w:tc>
@@ -4438,7 +4413,7 @@
               <w:jc w:val="center"/>
             </w:pPr>
             <w:r>
-              <w:t>0.00</w:t>
+              <w:t>0.07</w:t>
             </w:r>
           </w:p>
         </w:tc>
@@ -4451,7 +4426,7 @@
               <w:jc w:val="center"/>
             </w:pPr>
             <w:r>
-              <w:t>0.29</w:t>
+              <w:t>0.22</w:t>
             </w:r>
           </w:p>
         </w:tc>
@@ -4502,6 +4477,8 @@
           <w:b/>
         </w:rPr>
       </w:pPr>
+      <w:bookmarkStart w:id="0" w:name="_GoBack"/>
+      <w:bookmarkEnd w:id="0"/>
     </w:p>
     <w:p>
       <w:pPr>
@@ -4540,7 +4517,6 @@
           <w:rFonts w:cstheme="minorHAnsi"/>
           <w:b/>
         </w:rPr>
-        <w:lastRenderedPageBreak/>
         <w:t>Do you think all three of these scenarios are equally likely? Is one more likely to occur than others? How would you incorporate your uncertainty about which scenario is most likely to occur in your presentation of these results?</w:t>
       </w:r>
     </w:p>
@@ -5677,7 +5653,7 @@
       </w:pPr>
     </w:pPrDefault>
   </w:docDefaults>
-  <w:latentStyles w:defLockedState="0" w:defUIPriority="99" w:defSemiHidden="0" w:defUnhideWhenUsed="0" w:defQFormat="0" w:count="375">
+  <w:latentStyles w:defLockedState="0" w:defUIPriority="99" w:defSemiHidden="0" w:defUnhideWhenUsed="0" w:defQFormat="0" w:count="376">
     <w:lsdException w:name="Normal" w:uiPriority="0" w:qFormat="1"/>
     <w:lsdException w:name="heading 1" w:uiPriority="9" w:qFormat="1"/>
     <w:lsdException w:name="heading 2" w:semiHidden="1" w:uiPriority="9" w:unhideWhenUsed="1" w:qFormat="1"/>
@@ -5783,7 +5759,6 @@
     <w:lsdException w:name="HTML Sample" w:semiHidden="1" w:unhideWhenUsed="1"/>
     <w:lsdException w:name="HTML Typewriter" w:semiHidden="1" w:unhideWhenUsed="1"/>
     <w:lsdException w:name="HTML Variable" w:semiHidden="1" w:unhideWhenUsed="1"/>
-    <w:lsdException w:name="Normal Table" w:semiHidden="1" w:unhideWhenUsed="1"/>
     <w:lsdException w:name="annotation subject" w:semiHidden="1" w:unhideWhenUsed="1"/>
     <w:lsdException w:name="No List" w:semiHidden="1" w:unhideWhenUsed="1"/>
     <w:lsdException w:name="Outline List 1" w:semiHidden="1" w:unhideWhenUsed="1"/>
@@ -5830,10 +5805,8 @@
     <w:lsdException w:name="Table Subtle 2" w:semiHidden="1" w:unhideWhenUsed="1"/>
     <w:lsdException w:name="Table Web 1" w:semiHidden="1" w:unhideWhenUsed="1"/>
     <w:lsdException w:name="Table Web 2" w:semiHidden="1" w:unhideWhenUsed="1"/>
-    <w:lsdException w:name="Table Web 3" w:semiHidden="1" w:unhideWhenUsed="1"/>
     <w:lsdException w:name="Balloon Text" w:semiHidden="1" w:unhideWhenUsed="1"/>
     <w:lsdException w:name="Table Grid" w:uiPriority="59"/>
-    <w:lsdException w:name="Table Theme" w:semiHidden="1" w:unhideWhenUsed="1"/>
     <w:lsdException w:name="Placeholder Text" w:semiHidden="1"/>
     <w:lsdException w:name="No Spacing" w:uiPriority="1" w:qFormat="1"/>
     <w:lsdException w:name="Light Shading" w:uiPriority="60"/>
@@ -6053,6 +6026,7 @@
     <w:lsdException w:name="Smart Hyperlink" w:semiHidden="1" w:unhideWhenUsed="1"/>
     <w:lsdException w:name="Hashtag" w:semiHidden="1" w:unhideWhenUsed="1"/>
     <w:lsdException w:name="Unresolved Mention" w:semiHidden="1" w:unhideWhenUsed="1"/>
+    <w:lsdException w:name="Smart Link" w:semiHidden="1" w:unhideWhenUsed="1"/>
   </w:latentStyles>
   <w:style w:type="paragraph" w:default="1" w:styleId="Normal">
     <w:name w:val="Normal"/>
@@ -6236,6 +6210,18 @@
     <w:rPr>
       <w:i/>
       <w:iCs/>
+    </w:rPr>
+  </w:style>
+  <w:style w:type="character" w:styleId="FollowedHyperlink">
+    <w:name w:val="FollowedHyperlink"/>
+    <w:basedOn w:val="DefaultParagraphFont"/>
+    <w:uiPriority w:val="99"/>
+    <w:semiHidden/>
+    <w:unhideWhenUsed/>
+    <w:rsid w:val="00581E71"/>
+    <w:rPr>
+      <w:color w:val="800080" w:themeColor="followedHyperlink"/>
+      <w:u w:val="single"/>
     </w:rPr>
   </w:style>
 </w:styles>
